--- a/Git学习.docx
+++ b/Git学习.docx
@@ -262,7 +262,7 @@
         <w:spacing w:line="315" w:lineRule="atLeast"/>
         <w:jc w:val="left"/>
         <w:rPr>
-          <w:rFonts w:ascii="Consolas" w:eastAsia="宋体" w:hAnsi="Consolas" w:cs="Consolas" w:hint="eastAsia"/>
+          <w:rFonts w:ascii="Consolas" w:eastAsia="宋体" w:hAnsi="Consolas" w:cs="Consolas"/>
           <w:color w:val="000000"/>
           <w:kern w:val="0"/>
           <w:szCs w:val="21"/>
@@ -300,9 +300,6 @@
       <w:pPr>
         <w:pStyle w:val="a3"/>
         <w:ind w:left="360" w:firstLineChars="0" w:firstLine="0"/>
-        <w:rPr>
-          <w:rFonts w:hint="eastAsia"/>
-        </w:rPr>
       </w:pPr>
     </w:p>
     <w:p>
@@ -442,28 +439,13 @@
         <w:rPr>
           <w:rFonts w:hint="eastAsia"/>
         </w:rPr>
-        <w:t>（</w:t>
-      </w:r>
-      <w:r>
-        <w:rPr>
-          <w:rFonts w:hint="eastAsia"/>
-        </w:rPr>
-        <w:t>初始化后，在当前目录下会出现一个名为 .git的目录，所有Git需要的数据和资源都存放在这个目录中。不过目前，仅仅是初始化好了里面的文件和目录</w:t>
-      </w:r>
-      <w:r>
-        <w:rPr>
-          <w:rFonts w:hint="eastAsia"/>
-        </w:rPr>
-        <w:t>）</w:t>
-      </w:r>
-    </w:p>
-    <w:p>
-      <w:pPr>
-        <w:pStyle w:val="a3"/>
-        <w:ind w:left="360" w:firstLineChars="0" w:firstLine="0"/>
-        <w:rPr>
-          <w:rFonts w:hint="eastAsia"/>
-        </w:rPr>
+        <w:t>（初始化后，在当前目录下会出现一个名为 .git的目录，所有Git需要的数据和资源都存放在这个目录中。不过目前，仅仅是初始化好了里面的文件和目录）</w:t>
+      </w:r>
+    </w:p>
+    <w:p>
+      <w:pPr>
+        <w:pStyle w:val="a3"/>
+        <w:ind w:left="360" w:firstLineChars="0" w:firstLine="0"/>
       </w:pPr>
       <w:r>
         <w:rPr>
@@ -510,9 +492,6 @@
       <w:pPr>
         <w:pStyle w:val="a3"/>
         <w:ind w:left="360" w:firstLineChars="0" w:firstLine="0"/>
-        <w:rPr>
-          <w:rFonts w:hint="eastAsia"/>
-        </w:rPr>
       </w:pPr>
       <w:r>
         <w:rPr>
@@ -642,9 +621,6 @@
       <w:pPr>
         <w:pStyle w:val="a3"/>
         <w:ind w:left="360" w:firstLineChars="0" w:firstLine="0"/>
-        <w:rPr>
-          <w:rFonts w:hint="eastAsia"/>
-        </w:rPr>
       </w:pPr>
       <w:r>
         <w:rPr>
@@ -852,9 +828,6 @@
       <w:pPr>
         <w:pStyle w:val="a3"/>
         <w:ind w:left="360" w:firstLineChars="0" w:firstLine="0"/>
-        <w:rPr>
-          <w:rFonts w:hint="eastAsia"/>
-        </w:rPr>
       </w:pPr>
       <w:r>
         <w:rPr>
@@ -1125,9 +1098,6 @@
       <w:pPr>
         <w:pStyle w:val="a3"/>
         <w:ind w:left="360" w:firstLineChars="0" w:firstLine="0"/>
-        <w:rPr>
-          <w:rFonts w:hint="eastAsia"/>
-        </w:rPr>
       </w:pPr>
       <w:r>
         <w:rPr>
@@ -1152,69 +1122,397 @@
           <w:rFonts w:hint="eastAsia"/>
         </w:rPr>
         <w:t>//查看当前的仓库状态</w:t>
+      </w:r>
+    </w:p>
+    <w:p>
+      <w:pPr>
+        <w:pStyle w:val="a3"/>
+        <w:ind w:left="360" w:firstLineChars="0" w:firstLine="0"/>
+      </w:pPr>
+    </w:p>
+    <w:p>
+      <w:pPr>
+        <w:pStyle w:val="a3"/>
+        <w:ind w:left="360" w:firstLineChars="0" w:firstLine="0"/>
+      </w:pPr>
+      <w:r>
+        <w:rPr>
+          <w:rFonts w:hint="eastAsia"/>
+        </w:rPr>
+        <w:t>合并分支</w:t>
+      </w:r>
+    </w:p>
+    <w:p>
+      <w:pPr>
+        <w:pStyle w:val="a3"/>
+        <w:ind w:left="360" w:firstLineChars="0" w:firstLine="0"/>
+      </w:pPr>
+      <w:r>
+        <w:rPr>
+          <w:rFonts w:hint="eastAsia"/>
+        </w:rPr>
+        <w:t>git</w:t>
+      </w:r>
+      <w:r>
+        <w:t xml:space="preserve"> </w:t>
+      </w:r>
+      <w:r>
+        <w:rPr>
+          <w:rFonts w:hint="eastAsia"/>
+        </w:rPr>
+        <w:t>merge</w:t>
+      </w:r>
+      <w:r>
+        <w:t xml:space="preserve"> </w:t>
+      </w:r>
+      <w:r>
+        <w:rPr>
+          <w:rFonts w:hint="eastAsia"/>
+        </w:rPr>
+        <w:t>分支名称  //用于何明指定分支到当前分支。</w:t>
+      </w:r>
+      <w:r>
+        <w:rPr>
+          <w:rFonts w:hint="eastAsia"/>
+          <w:color w:val="FF0000"/>
+        </w:rPr>
+        <w:t>需先确定当前位于哪个分支</w:t>
+      </w:r>
+    </w:p>
+    <w:p>
+      <w:pPr>
+        <w:pStyle w:val="a3"/>
+        <w:ind w:left="360" w:firstLineChars="0" w:firstLine="0"/>
+      </w:pPr>
+    </w:p>
+    <w:p>
+      <w:pPr>
+        <w:pStyle w:val="a3"/>
+        <w:ind w:left="360" w:firstLineChars="0" w:firstLine="0"/>
+      </w:pPr>
+      <w:r>
+        <w:rPr>
+          <w:rFonts w:hint="eastAsia"/>
+        </w:rPr>
+        <w:t xml:space="preserve">忽略 </w:t>
+      </w:r>
+    </w:p>
+    <w:p>
+      <w:pPr>
+        <w:pStyle w:val="a3"/>
+        <w:ind w:left="360" w:firstLineChars="0" w:firstLine="0"/>
+      </w:pPr>
+      <w:r>
+        <w:rPr>
+          <w:rFonts w:hint="eastAsia"/>
+        </w:rPr>
+        <w:t>.gitignore文件用来忽略 被指定的文件或文件夹的改动，</w:t>
+      </w:r>
+      <w:r>
+        <w:rPr>
+          <w:rFonts w:hint="eastAsia"/>
+        </w:rPr>
+        <w:t>.gitignore文件</w:t>
+      </w:r>
+      <w:r>
+        <w:rPr>
+          <w:rFonts w:hint="eastAsia"/>
+        </w:rPr>
+        <w:t>存放在git仓库的根目录中</w:t>
+      </w:r>
+    </w:p>
+    <w:p>
+      <w:pPr>
+        <w:pStyle w:val="a3"/>
+        <w:ind w:left="360" w:firstLineChars="0" w:firstLine="0"/>
+        <w:rPr>
+          <w:rFonts w:hint="eastAsia"/>
+        </w:rPr>
+      </w:pPr>
+      <w:r>
+        <w:rPr>
+          <w:rFonts w:hint="eastAsia"/>
+        </w:rPr>
+        <w:t xml:space="preserve">执行 </w:t>
+      </w:r>
+    </w:p>
+    <w:p>
+      <w:pPr>
+        <w:pStyle w:val="a3"/>
+        <w:ind w:left="360" w:firstLineChars="0" w:firstLine="0"/>
+      </w:pPr>
+      <w:r>
+        <w:rPr>
+          <w:rFonts w:hint="eastAsia"/>
+        </w:rPr>
+        <w:t>touch</w:t>
+      </w:r>
+      <w:r>
+        <w:t xml:space="preserve"> .gitignore </w:t>
+      </w:r>
+      <w:r>
+        <w:rPr>
+          <w:rFonts w:hint="eastAsia"/>
+        </w:rPr>
+        <w:t xml:space="preserve">//、创建一个 </w:t>
+      </w:r>
+      <w:r>
+        <w:rPr>
+          <w:rFonts w:hint="eastAsia"/>
+        </w:rPr>
+        <w:t>.gitignore文件</w:t>
+      </w:r>
+    </w:p>
+    <w:p>
+      <w:pPr>
+        <w:pStyle w:val="a3"/>
+        <w:ind w:left="360" w:firstLineChars="0" w:firstLine="0"/>
+        <w:rPr>
+          <w:rFonts w:ascii="微软雅黑" w:eastAsia="微软雅黑" w:hAnsi="微软雅黑"/>
+          <w:color w:val="444444"/>
+          <w:sz w:val="23"/>
+          <w:szCs w:val="23"/>
+          <w:shd w:val="clear" w:color="auto" w:fill="FFFFFF"/>
+        </w:rPr>
+      </w:pPr>
+      <w:r>
+        <w:rPr>
+          <w:rStyle w:val="a9"/>
+          <w:rFonts w:ascii="微软雅黑" w:eastAsia="微软雅黑" w:hAnsi="微软雅黑" w:hint="eastAsia"/>
+          <w:color w:val="FF0000"/>
+          <w:sz w:val="23"/>
+          <w:szCs w:val="23"/>
+          <w:bdr w:val="none" w:sz="0" w:space="0" w:color="auto" w:frame="1"/>
+          <w:shd w:val="clear" w:color="auto" w:fill="FFFFFF"/>
+        </w:rPr>
+        <w:t>有时候在项目开发过程中，突然心血来潮想把某些目录或文件加入忽略规则，按照上述方法定义后发现并未生效，原因是.gitignore只能忽略那些原来没有被track的文件，如果某些文件已经被纳入了版本管理中，则修改.gitignore是无效的。那么解决方法就是先把本地缓存删除（改变成未track状态），然后再提交</w:t>
+      </w:r>
+      <w:r>
+        <w:rPr>
+          <w:rFonts w:ascii="微软雅黑" w:eastAsia="微软雅黑" w:hAnsi="微软雅黑" w:hint="eastAsia"/>
+          <w:color w:val="444444"/>
+          <w:sz w:val="23"/>
+          <w:szCs w:val="23"/>
+        </w:rPr>
+        <w:br/>
+      </w:r>
+      <w:r>
+        <w:rPr>
+          <w:rFonts w:ascii="微软雅黑" w:eastAsia="微软雅黑" w:hAnsi="微软雅黑" w:hint="eastAsia"/>
+          <w:color w:val="444444"/>
+          <w:sz w:val="23"/>
+          <w:szCs w:val="23"/>
+          <w:shd w:val="clear" w:color="auto" w:fill="FFFFFF"/>
+        </w:rPr>
+        <w:t>命令如下：</w:t>
+      </w:r>
+      <w:r>
+        <w:rPr>
+          <w:rFonts w:ascii="微软雅黑" w:eastAsia="微软雅黑" w:hAnsi="微软雅黑" w:hint="eastAsia"/>
+          <w:color w:val="444444"/>
+          <w:sz w:val="23"/>
+          <w:szCs w:val="23"/>
+        </w:rPr>
+        <w:br/>
+      </w:r>
+      <w:r>
+        <w:rPr>
+          <w:rFonts w:ascii="微软雅黑" w:eastAsia="微软雅黑" w:hAnsi="微软雅黑" w:hint="eastAsia"/>
+          <w:color w:val="444444"/>
+          <w:sz w:val="23"/>
+          <w:szCs w:val="23"/>
+          <w:shd w:val="clear" w:color="auto" w:fill="FFFFFF"/>
+        </w:rPr>
+        <w:t>git rm -r --cached .</w:t>
+      </w:r>
+      <w:r>
+        <w:rPr>
+          <w:rFonts w:ascii="微软雅黑" w:eastAsia="微软雅黑" w:hAnsi="微软雅黑" w:hint="eastAsia"/>
+          <w:color w:val="444444"/>
+          <w:sz w:val="23"/>
+          <w:szCs w:val="23"/>
+        </w:rPr>
+        <w:br/>
+      </w:r>
+      <w:r>
+        <w:rPr>
+          <w:rFonts w:ascii="微软雅黑" w:eastAsia="微软雅黑" w:hAnsi="微软雅黑" w:hint="eastAsia"/>
+          <w:color w:val="444444"/>
+          <w:sz w:val="23"/>
+          <w:szCs w:val="23"/>
+          <w:shd w:val="clear" w:color="auto" w:fill="FFFFFF"/>
+        </w:rPr>
+        <w:lastRenderedPageBreak/>
+        <w:t>git add .</w:t>
+      </w:r>
+      <w:r>
+        <w:rPr>
+          <w:rFonts w:ascii="微软雅黑" w:eastAsia="微软雅黑" w:hAnsi="微软雅黑" w:hint="eastAsia"/>
+          <w:color w:val="444444"/>
+          <w:sz w:val="23"/>
+          <w:szCs w:val="23"/>
+        </w:rPr>
+        <w:br/>
+      </w:r>
+      <w:r>
+        <w:rPr>
+          <w:rFonts w:ascii="微软雅黑" w:eastAsia="微软雅黑" w:hAnsi="微软雅黑" w:hint="eastAsia"/>
+          <w:color w:val="444444"/>
+          <w:sz w:val="23"/>
+          <w:szCs w:val="23"/>
+          <w:shd w:val="clear" w:color="auto" w:fill="FFFFFF"/>
+        </w:rPr>
+        <w:t>git commit -m 'update .gitignore'</w:t>
+      </w:r>
+    </w:p>
+    <w:p>
+      <w:pPr>
+        <w:pStyle w:val="a3"/>
+        <w:ind w:left="360" w:firstLineChars="0" w:firstLine="0"/>
+      </w:pPr>
+    </w:p>
+    <w:p>
+      <w:pPr>
+        <w:pStyle w:val="aa"/>
+        <w:shd w:val="clear" w:color="auto" w:fill="FFFFFF"/>
+        <w:wordWrap w:val="0"/>
+        <w:spacing w:before="0" w:beforeAutospacing="0" w:after="75" w:afterAutospacing="0"/>
+        <w:ind w:firstLine="460"/>
+        <w:textAlignment w:val="baseline"/>
+        <w:rPr>
+          <w:rFonts w:ascii="微软雅黑" w:eastAsia="微软雅黑" w:hAnsi="微软雅黑"/>
+          <w:color w:val="444444"/>
+          <w:sz w:val="23"/>
+          <w:szCs w:val="23"/>
+        </w:rPr>
+      </w:pPr>
+      <w:r>
+        <w:rPr>
+          <w:rFonts w:ascii="微软雅黑" w:eastAsia="微软雅黑" w:hAnsi="微软雅黑" w:hint="eastAsia"/>
+          <w:color w:val="444444"/>
+          <w:sz w:val="23"/>
+          <w:szCs w:val="23"/>
+        </w:rPr>
+        <w:t>以斜杠“/”开头表示目录；</w:t>
       </w:r>
       <w:bookmarkStart w:id="0" w:name="_GoBack"/>
       <w:bookmarkEnd w:id="0"/>
-    </w:p>
-    <w:p>
-      <w:pPr>
-        <w:pStyle w:val="a3"/>
-        <w:ind w:left="360" w:firstLineChars="0" w:firstLine="0"/>
-        <w:rPr>
-          <w:rFonts w:hint="eastAsia"/>
-        </w:rPr>
-      </w:pPr>
-    </w:p>
-    <w:p>
-      <w:pPr>
-        <w:pStyle w:val="a3"/>
-        <w:ind w:left="360" w:firstLineChars="0" w:firstLine="0"/>
-      </w:pPr>
-      <w:r>
-        <w:rPr>
-          <w:rFonts w:hint="eastAsia"/>
-        </w:rPr>
-        <w:t>合并分支</w:t>
-      </w:r>
-    </w:p>
-    <w:p>
-      <w:pPr>
-        <w:pStyle w:val="a3"/>
-        <w:ind w:left="360" w:firstLineChars="0" w:firstLine="0"/>
-        <w:rPr>
-          <w:rFonts w:hint="eastAsia"/>
-        </w:rPr>
-      </w:pPr>
-      <w:r>
-        <w:rPr>
-          <w:rFonts w:hint="eastAsia"/>
-        </w:rPr>
-        <w:t>git</w:t>
-      </w:r>
-      <w:r>
-        <w:t xml:space="preserve"> </w:t>
-      </w:r>
-      <w:r>
-        <w:rPr>
-          <w:rFonts w:hint="eastAsia"/>
-        </w:rPr>
-        <w:t>merge</w:t>
-      </w:r>
-      <w:r>
-        <w:t xml:space="preserve"> </w:t>
-      </w:r>
-      <w:r>
-        <w:rPr>
-          <w:rFonts w:hint="eastAsia"/>
-        </w:rPr>
-        <w:t>分支名称  //用于何明指定分支到当前分支。</w:t>
-      </w:r>
-      <w:r>
-        <w:rPr>
-          <w:rFonts w:hint="eastAsia"/>
-          <w:color w:val="FF0000"/>
-        </w:rPr>
-        <w:t>需先确定当前位于哪个分支</w:t>
+      <w:r>
+        <w:rPr>
+          <w:rFonts w:ascii="微软雅黑" w:eastAsia="微软雅黑" w:hAnsi="微软雅黑" w:hint="eastAsia"/>
+          <w:color w:val="444444"/>
+          <w:sz w:val="23"/>
+          <w:szCs w:val="23"/>
+        </w:rPr>
+        <w:br/>
+        <w:t>以星号“*”通配多个字符；</w:t>
+      </w:r>
+      <w:r>
+        <w:rPr>
+          <w:rFonts w:ascii="微软雅黑" w:eastAsia="微软雅黑" w:hAnsi="微软雅黑" w:hint="eastAsia"/>
+          <w:color w:val="444444"/>
+          <w:sz w:val="23"/>
+          <w:szCs w:val="23"/>
+        </w:rPr>
+        <w:br/>
+        <w:t>以问号“?”通配单个字符</w:t>
+      </w:r>
+      <w:r>
+        <w:rPr>
+          <w:rFonts w:ascii="微软雅黑" w:eastAsia="微软雅黑" w:hAnsi="微软雅黑" w:hint="eastAsia"/>
+          <w:color w:val="444444"/>
+          <w:sz w:val="23"/>
+          <w:szCs w:val="23"/>
+        </w:rPr>
+        <w:br/>
+        <w:t>以方括号“[]”包含单个字符的匹配列表；</w:t>
+      </w:r>
+      <w:r>
+        <w:rPr>
+          <w:rFonts w:ascii="微软雅黑" w:eastAsia="微软雅黑" w:hAnsi="微软雅黑" w:hint="eastAsia"/>
+          <w:color w:val="444444"/>
+          <w:sz w:val="23"/>
+          <w:szCs w:val="23"/>
+        </w:rPr>
+        <w:br/>
+        <w:t>以叹号“!”表示不忽略(跟踪)匹配到的文件或目录；</w:t>
+      </w:r>
+    </w:p>
+    <w:p>
+      <w:pPr>
+        <w:pStyle w:val="aa"/>
+        <w:shd w:val="clear" w:color="auto" w:fill="FFFFFF"/>
+        <w:wordWrap w:val="0"/>
+        <w:spacing w:before="0" w:beforeAutospacing="0" w:after="0" w:afterAutospacing="0"/>
+        <w:ind w:firstLine="460"/>
+        <w:textAlignment w:val="baseline"/>
+        <w:rPr>
+          <w:rFonts w:ascii="微软雅黑" w:eastAsia="微软雅黑" w:hAnsi="微软雅黑" w:hint="eastAsia"/>
+          <w:color w:val="444444"/>
+          <w:sz w:val="23"/>
+          <w:szCs w:val="23"/>
+        </w:rPr>
+      </w:pPr>
+      <w:r>
+        <w:rPr>
+          <w:rStyle w:val="a9"/>
+          <w:rFonts w:ascii="inherit" w:eastAsia="微软雅黑" w:hAnsi="inherit"/>
+          <w:color w:val="444444"/>
+          <w:sz w:val="23"/>
+          <w:szCs w:val="23"/>
+          <w:bdr w:val="none" w:sz="0" w:space="0" w:color="auto" w:frame="1"/>
+        </w:rPr>
+        <w:t>例子：</w:t>
+      </w:r>
+      <w:r>
+        <w:rPr>
+          <w:rFonts w:ascii="微软雅黑" w:eastAsia="微软雅黑" w:hAnsi="微软雅黑" w:hint="eastAsia"/>
+          <w:color w:val="444444"/>
+          <w:sz w:val="23"/>
+          <w:szCs w:val="23"/>
+        </w:rPr>
+        <w:br/>
+        <w:t>*.a # 忽略所有 .a 结尾的文件</w:t>
+      </w:r>
+      <w:r>
+        <w:rPr>
+          <w:rFonts w:ascii="微软雅黑" w:eastAsia="微软雅黑" w:hAnsi="微软雅黑" w:hint="eastAsia"/>
+          <w:color w:val="444444"/>
+          <w:sz w:val="23"/>
+          <w:szCs w:val="23"/>
+        </w:rPr>
+        <w:br/>
+        <w:t>!lib.a # 但 lib.a 除外</w:t>
+      </w:r>
+      <w:r>
+        <w:rPr>
+          <w:rFonts w:ascii="微软雅黑" w:eastAsia="微软雅黑" w:hAnsi="微软雅黑" w:hint="eastAsia"/>
+          <w:color w:val="444444"/>
+          <w:sz w:val="23"/>
+          <w:szCs w:val="23"/>
+        </w:rPr>
+        <w:br/>
+        <w:t>/TODO # 仅仅忽略项目根目录下的 TODO 文件，不包括 subdir/TODO</w:t>
+      </w:r>
+      <w:r>
+        <w:rPr>
+          <w:rFonts w:ascii="微软雅黑" w:eastAsia="微软雅黑" w:hAnsi="微软雅黑" w:hint="eastAsia"/>
+          <w:color w:val="444444"/>
+          <w:sz w:val="23"/>
+          <w:szCs w:val="23"/>
+        </w:rPr>
+        <w:br/>
+        <w:t>build/ # 忽略 build/ 目录下的所有文件</w:t>
+      </w:r>
+      <w:r>
+        <w:rPr>
+          <w:rFonts w:ascii="微软雅黑" w:eastAsia="微软雅黑" w:hAnsi="微软雅黑" w:hint="eastAsia"/>
+          <w:color w:val="444444"/>
+          <w:sz w:val="23"/>
+          <w:szCs w:val="23"/>
+        </w:rPr>
+        <w:br/>
+        <w:t>doc/*.txt # 会忽略 doc/notes.txt 但不包括 doc/server/arch.txt</w:t>
       </w:r>
     </w:p>
     <w:p>
@@ -1930,6 +2228,36 @@
       <w:u w:val="single"/>
     </w:rPr>
   </w:style>
+  <w:style w:type="character" w:styleId="a9">
+    <w:name w:val="Strong"/>
+    <w:basedOn w:val="a0"/>
+    <w:uiPriority w:val="22"/>
+    <w:qFormat/>
+    <w:rsid w:val="001531BA"/>
+    <w:rPr>
+      <w:b/>
+      <w:bCs/>
+    </w:rPr>
+  </w:style>
+  <w:style w:type="paragraph" w:styleId="aa">
+    <w:name w:val="Normal (Web)"/>
+    <w:basedOn w:val="a"/>
+    <w:uiPriority w:val="99"/>
+    <w:semiHidden/>
+    <w:unhideWhenUsed/>
+    <w:rsid w:val="001531BA"/>
+    <w:pPr>
+      <w:widowControl/>
+      <w:spacing w:before="100" w:beforeAutospacing="1" w:after="100" w:afterAutospacing="1"/>
+      <w:jc w:val="left"/>
+    </w:pPr>
+    <w:rPr>
+      <w:rFonts w:ascii="宋体" w:eastAsia="宋体" w:hAnsi="宋体" w:cs="宋体"/>
+      <w:kern w:val="0"/>
+      <w:sz w:val="24"/>
+      <w:szCs w:val="24"/>
+    </w:rPr>
+  </w:style>
 </w:styles>
 </file>
 
